--- a/Diari/I3_Diario_Prog2_2018_01_12.docx
+++ b/Diari/I3_Diario_Prog2_2018_01_12.docx
@@ -96,14 +96,27 @@
               <w:pStyle w:val="Nessunaspaziatura"/>
               <w:spacing w:line="360" w:lineRule="auto"/>
             </w:pPr>
-            <w:fldSimple w:instr=" DATE   \* MERGEFORMAT ">
-              <w:r>
-                <w:rPr>
-                  <w:noProof/>
-                </w:rPr>
-                <w:t>12.01.2018</w:t>
-              </w:r>
-            </w:fldSimple>
+            <w:r>
+              <w:fldChar w:fldCharType="begin"/>
+            </w:r>
+            <w:r>
+              <w:instrText xml:space="preserve"> DATE   \* MERGEFORMAT </w:instrText>
+            </w:r>
+            <w:r>
+              <w:fldChar w:fldCharType="separate"/>
+            </w:r>
+            <w:r>
+              <w:rPr>
+                <w:noProof/>
+              </w:rPr>
+              <w:t>12.01.2018</w:t>
+            </w:r>
+            <w:r>
+              <w:rPr>
+                <w:noProof/>
+              </w:rPr>
+              <w:fldChar w:fldCharType="end"/>
+            </w:r>
           </w:p>
         </w:tc>
       </w:tr>
@@ -440,14 +453,27 @@
               <w:pStyle w:val="Nessunaspaziatura"/>
               <w:spacing w:line="360" w:lineRule="auto"/>
             </w:pPr>
-            <w:fldSimple w:instr=" DATE   \* MERGEFORMAT ">
-              <w:r>
-                <w:rPr>
-                  <w:noProof/>
-                </w:rPr>
-                <w:t>12.01.2018</w:t>
-              </w:r>
-            </w:fldSimple>
+            <w:r>
+              <w:fldChar w:fldCharType="begin"/>
+            </w:r>
+            <w:r>
+              <w:instrText xml:space="preserve"> DATE   \* MERGEFORMAT </w:instrText>
+            </w:r>
+            <w:r>
+              <w:fldChar w:fldCharType="separate"/>
+            </w:r>
+            <w:r>
+              <w:rPr>
+                <w:noProof/>
+              </w:rPr>
+              <w:t>12.01.2018</w:t>
+            </w:r>
+            <w:r>
+              <w:rPr>
+                <w:noProof/>
+              </w:rPr>
+              <w:fldChar w:fldCharType="end"/>
+            </w:r>
           </w:p>
         </w:tc>
       </w:tr>
@@ -530,8 +556,34 @@
               <w:rPr>
                 <w:b w:val="0"/>
               </w:rPr>
-              <w:t>codice in G-code, quindi per le prime 2 ore ho guardato su internet la sua sintassi. Dopo ho cominciato a scrivere il codice, che legge il file in G-code dalla scheda micro SD (che non ho ancora ricevuto) e muove i motori per disegnare.</w:t>
-            </w:r>
+              <w:t>codici</w:t>
+            </w:r>
+            <w:r>
+              <w:rPr>
+                <w:b w:val="0"/>
+              </w:rPr>
+              <w:t xml:space="preserve"> G-code, quindi per le prime 2 ore ho guardato su internet</w:t>
+            </w:r>
+            <w:r>
+              <w:rPr>
+                <w:b w:val="0"/>
+              </w:rPr>
+              <w:t xml:space="preserve"> cos’è e</w:t>
+            </w:r>
+            <w:r>
+              <w:rPr>
+                <w:b w:val="0"/>
+              </w:rPr>
+              <w:t xml:space="preserve"> la sua sintassi. Dopo ho cominciato a scrivere il codice, che legge il file in G-code dalla scheda micro SD (che non ho ancora ricevuto) e muove i motori per disegnare.</w:t>
+            </w:r>
+            <w:r>
+              <w:rPr>
+                <w:b w:val="0"/>
+              </w:rPr>
+              <w:t xml:space="preserve"> Per adesso ho scritto il codice per la lettura della scheda SD e come interpretare il codice. Non l’ho potuto testare in assenza della SD.</w:t>
+            </w:r>
+            <w:bookmarkStart w:id="0" w:name="_GoBack"/>
+            <w:bookmarkEnd w:id="0"/>
           </w:p>
         </w:tc>
       </w:tr>
@@ -643,8 +695,6 @@
               </w:rPr>
               <w:t xml:space="preserve"> non avendo la micro SD</w:t>
             </w:r>
-            <w:bookmarkStart w:id="0" w:name="_GoBack"/>
-            <w:bookmarkEnd w:id="0"/>
             <w:r>
               <w:rPr>
                 <w:b w:val="0"/>
@@ -1918,7 +1968,7 @@
 </file>
 
 <file path=customXml/itemProps1.xml><?xml version="1.0" encoding="utf-8"?>
-<ds:datastoreItem xmlns:ds="http://schemas.openxmlformats.org/officeDocument/2006/customXml" ds:itemID="{FAFBEC65-A5D4-4585-A306-5EA083F7E61C}">
+<ds:datastoreItem xmlns:ds="http://schemas.openxmlformats.org/officeDocument/2006/customXml" ds:itemID="{16F17A4C-6705-4578-986B-15063080BC28}">
   <ds:schemaRefs>
     <ds:schemaRef ds:uri="http://schemas.openxmlformats.org/officeDocument/2006/bibliography"/>
   </ds:schemaRefs>

--- a/Diari/I3_Diario_Prog2_2018_01_12.docx
+++ b/Diari/I3_Diario_Prog2_2018_01_12.docx
@@ -2,6 +2,1054 @@
 <file path=word/document.xml><?xml version="1.0" encoding="utf-8"?>
 <w:document xmlns:wpc="http://schemas.microsoft.com/office/word/2010/wordprocessingCanvas" xmlns:mc="http://schemas.openxmlformats.org/markup-compatibility/2006" xmlns:o="urn:schemas-microsoft-com:office:office" xmlns:r="http://schemas.openxmlformats.org/officeDocument/2006/relationships" xmlns:m="http://schemas.openxmlformats.org/officeDocument/2006/math" xmlns:v="urn:schemas-microsoft-com:vml" xmlns:wp14="http://schemas.microsoft.com/office/word/2010/wordprocessingDrawing" xmlns:wp="http://schemas.openxmlformats.org/drawingml/2006/wordprocessingDrawing" xmlns:w10="urn:schemas-microsoft-com:office:word" xmlns:w="http://schemas.openxmlformats.org/wordprocessingml/2006/main" xmlns:w14="http://schemas.microsoft.com/office/word/2010/wordml" xmlns:w15="http://schemas.microsoft.com/office/word/2012/wordml" xmlns:wpg="http://schemas.microsoft.com/office/word/2010/wordprocessingGroup" xmlns:wpi="http://schemas.microsoft.com/office/word/2010/wordprocessingInk" xmlns:wne="http://schemas.microsoft.com/office/word/2006/wordml" xmlns:wps="http://schemas.microsoft.com/office/word/2010/wordprocessingShape" mc:Ignorable="w14 w15 wp14">
   <w:body>
+    <w:p>
+      <w:pPr>
+        <w:pStyle w:val="Nessunaspaziatura"/>
+        <w:rPr>
+          <w:bCs/>
+          <w:sz w:val="24"/>
+        </w:rPr>
+      </w:pPr>
+      <w:r>
+        <w:rPr>
+          <w:bCs/>
+          <w:sz w:val="24"/>
+        </w:rPr>
+        <w:t xml:space="preserve">Diario di Gabriel </w:t>
+      </w:r>
+      <w:proofErr w:type="spellStart"/>
+      <w:r>
+        <w:rPr>
+          <w:bCs/>
+          <w:sz w:val="24"/>
+        </w:rPr>
+        <w:t>Mendonça</w:t>
+      </w:r>
+      <w:proofErr w:type="spellEnd"/>
+      <w:r>
+        <w:rPr>
+          <w:bCs/>
+          <w:sz w:val="24"/>
+        </w:rPr>
+        <w:t xml:space="preserve"> </w:t>
+      </w:r>
+    </w:p>
+    <w:p>
+      <w:pPr>
+        <w:pStyle w:val="Titolo"/>
+        <w:pBdr>
+          <w:bottom w:val="single" w:sz="4" w:space="4" w:color="auto"/>
+        </w:pBdr>
+        <w:tabs>
+          <w:tab w:val="center" w:pos="4819"/>
+        </w:tabs>
+        <w:rPr>
+          <w:color w:val="auto"/>
+          <w:u w:val="single"/>
+        </w:rPr>
+      </w:pPr>
+      <w:r>
+        <w:rPr>
+          <w:color w:val="auto"/>
+        </w:rPr>
+        <w:t>Diario di lavoro</w:t>
+      </w:r>
+      <w:r>
+        <w:rPr>
+          <w:color w:val="auto"/>
+        </w:rPr>
+        <w:tab/>
+      </w:r>
+    </w:p>
+    <w:tbl>
+      <w:tblPr>
+        <w:tblStyle w:val="Grigliatabella"/>
+        <w:tblW w:w="0" w:type="auto"/>
+        <w:tblLook w:val="04A0" w:firstRow="1" w:lastRow="0" w:firstColumn="1" w:lastColumn="0" w:noHBand="0" w:noVBand="1"/>
+      </w:tblPr>
+      <w:tblGrid>
+        <w:gridCol w:w="5194"/>
+        <w:gridCol w:w="4660"/>
+      </w:tblGrid>
+      <w:tr>
+        <w:tc>
+          <w:tcPr>
+            <w:tcW w:w="5194" w:type="dxa"/>
+          </w:tcPr>
+          <w:p>
+            <w:r>
+              <w:t>Luogo</w:t>
+            </w:r>
+            <w:r>
+              <w:t xml:space="preserve"> </w:t>
+            </w:r>
+          </w:p>
+        </w:tc>
+        <w:tc>
+          <w:tcPr>
+            <w:tcW w:w="4660" w:type="dxa"/>
+          </w:tcPr>
+          <w:p>
+            <w:pPr>
+              <w:pStyle w:val="Nessunaspaziatura"/>
+              <w:spacing w:line="360" w:lineRule="auto"/>
+            </w:pPr>
+            <w:r>
+              <w:t>Aula 413</w:t>
+            </w:r>
+          </w:p>
+        </w:tc>
+      </w:tr>
+      <w:tr>
+        <w:tc>
+          <w:tcPr>
+            <w:tcW w:w="5194" w:type="dxa"/>
+          </w:tcPr>
+          <w:p>
+            <w:pPr>
+              <w:pStyle w:val="Nessunaspaziatura"/>
+              <w:spacing w:line="360" w:lineRule="auto"/>
+            </w:pPr>
+            <w:r>
+              <w:t>Data</w:t>
+            </w:r>
+          </w:p>
+        </w:tc>
+        <w:tc>
+          <w:tcPr>
+            <w:tcW w:w="4660" w:type="dxa"/>
+          </w:tcPr>
+          <w:p>
+            <w:pPr>
+              <w:pStyle w:val="Nessunaspaziatura"/>
+              <w:spacing w:line="360" w:lineRule="auto"/>
+            </w:pPr>
+            <w:r>
+              <w:t>12.01.18</w:t>
+            </w:r>
+          </w:p>
+        </w:tc>
+      </w:tr>
+    </w:tbl>
+    <w:p/>
+    <w:tbl>
+      <w:tblPr>
+        <w:tblStyle w:val="Elencochiaro"/>
+        <w:tblW w:w="0" w:type="auto"/>
+        <w:tblLook w:val="04A0" w:firstRow="1" w:lastRow="0" w:firstColumn="1" w:lastColumn="0" w:noHBand="0" w:noVBand="1"/>
+      </w:tblPr>
+      <w:tblGrid>
+        <w:gridCol w:w="9618"/>
+      </w:tblGrid>
+      <w:tr>
+        <w:trPr>
+          <w:cnfStyle w:val="100000000000" w:firstRow="1" w:lastRow="0" w:firstColumn="0" w:lastColumn="0" w:oddVBand="0" w:evenVBand="0" w:oddHBand="0" w:evenHBand="0" w:firstRowFirstColumn="0" w:firstRowLastColumn="0" w:lastRowFirstColumn="0" w:lastRowLastColumn="0"/>
+        </w:trPr>
+        <w:tc>
+          <w:tcPr>
+            <w:cnfStyle w:val="001000000000" w:firstRow="0" w:lastRow="0" w:firstColumn="1" w:lastColumn="0" w:oddVBand="0" w:evenVBand="0" w:oddHBand="0" w:evenHBand="0" w:firstRowFirstColumn="0" w:firstRowLastColumn="0" w:lastRowFirstColumn="0" w:lastRowLastColumn="0"/>
+            <w:tcW w:w="9618" w:type="dxa"/>
+          </w:tcPr>
+          <w:p>
+            <w:pPr>
+              <w:rPr>
+                <w:b w:val="0"/>
+              </w:rPr>
+            </w:pPr>
+            <w:r>
+              <w:rPr>
+                <w:b w:val="0"/>
+              </w:rPr>
+              <w:t>Lavori svolti</w:t>
+            </w:r>
+          </w:p>
+        </w:tc>
+      </w:tr>
+      <w:tr>
+        <w:trPr>
+          <w:cnfStyle w:val="000000100000" w:firstRow="0" w:lastRow="0" w:firstColumn="0" w:lastColumn="0" w:oddVBand="0" w:evenVBand="0" w:oddHBand="1" w:evenHBand="0" w:firstRowFirstColumn="0" w:firstRowLastColumn="0" w:lastRowFirstColumn="0" w:lastRowLastColumn="0"/>
+        </w:trPr>
+        <w:tc>
+          <w:tcPr>
+            <w:cnfStyle w:val="001000000000" w:firstRow="0" w:lastRow="0" w:firstColumn="1" w:lastColumn="0" w:oddVBand="0" w:evenVBand="0" w:oddHBand="0" w:evenHBand="0" w:firstRowFirstColumn="0" w:firstRowLastColumn="0" w:lastRowFirstColumn="0" w:lastRowLastColumn="0"/>
+            <w:tcW w:w="9618" w:type="dxa"/>
+          </w:tcPr>
+          <w:p>
+            <w:pPr>
+              <w:pStyle w:val="Nessunaspaziatura"/>
+              <w:rPr>
+                <w:b w:val="0"/>
+              </w:rPr>
+            </w:pPr>
+            <w:r>
+              <w:rPr>
+                <w:b w:val="0"/>
+              </w:rPr>
+              <w:t xml:space="preserve"> La mattina ho provato a fare un passo indietro e ricreare il circuito sulla </w:t>
+            </w:r>
+            <w:proofErr w:type="spellStart"/>
+            <w:r>
+              <w:rPr>
+                <w:b w:val="0"/>
+              </w:rPr>
+              <w:t>bread</w:t>
+            </w:r>
+            <w:proofErr w:type="spellEnd"/>
+            <w:r>
+              <w:rPr>
+                <w:b w:val="0"/>
+              </w:rPr>
+              <w:t xml:space="preserve"> </w:t>
+            </w:r>
+            <w:proofErr w:type="spellStart"/>
+            <w:r>
+              <w:rPr>
+                <w:b w:val="0"/>
+              </w:rPr>
+              <w:t>board</w:t>
+            </w:r>
+            <w:proofErr w:type="spellEnd"/>
+            <w:r>
+              <w:rPr>
+                <w:b w:val="0"/>
+              </w:rPr>
+              <w:t>, poi ho provato a ricaricare il vecchio programma, ma non andava allora abbiamo rifatto un programma nuovo con l’aiuto di Barchi e siamo riusciti a far funzionare un motore. Poi ho provato a cambiare la velocità di movimento dei motori.</w:t>
+            </w:r>
+          </w:p>
+        </w:tc>
+      </w:tr>
+    </w:tbl>
+    <w:p/>
+    <w:tbl>
+      <w:tblPr>
+        <w:tblStyle w:val="Elencochiaro"/>
+        <w:tblW w:w="0" w:type="auto"/>
+        <w:tblLook w:val="04A0" w:firstRow="1" w:lastRow="0" w:firstColumn="1" w:lastColumn="0" w:noHBand="0" w:noVBand="1"/>
+      </w:tblPr>
+      <w:tblGrid>
+        <w:gridCol w:w="9618"/>
+      </w:tblGrid>
+      <w:tr>
+        <w:trPr>
+          <w:cnfStyle w:val="100000000000" w:firstRow="1" w:lastRow="0" w:firstColumn="0" w:lastColumn="0" w:oddVBand="0" w:evenVBand="0" w:oddHBand="0" w:evenHBand="0" w:firstRowFirstColumn="0" w:firstRowLastColumn="0" w:lastRowFirstColumn="0" w:lastRowLastColumn="0"/>
+        </w:trPr>
+        <w:tc>
+          <w:tcPr>
+            <w:cnfStyle w:val="001000000000" w:firstRow="0" w:lastRow="0" w:firstColumn="1" w:lastColumn="0" w:oddVBand="0" w:evenVBand="0" w:oddHBand="0" w:evenHBand="0" w:firstRowFirstColumn="0" w:firstRowLastColumn="0" w:lastRowFirstColumn="0" w:lastRowLastColumn="0"/>
+            <w:tcW w:w="9618" w:type="dxa"/>
+          </w:tcPr>
+          <w:p>
+            <w:pPr>
+              <w:rPr>
+                <w:b w:val="0"/>
+              </w:rPr>
+            </w:pPr>
+            <w:r>
+              <w:rPr>
+                <w:b w:val="0"/>
+              </w:rPr>
+              <w:t>Problemi riscontrati</w:t>
+            </w:r>
+            <w:r>
+              <w:rPr>
+                <w:b w:val="0"/>
+              </w:rPr>
+              <w:t xml:space="preserve"> e soluzioni adottate</w:t>
+            </w:r>
+          </w:p>
+        </w:tc>
+      </w:tr>
+      <w:tr>
+        <w:trPr>
+          <w:cnfStyle w:val="000000100000" w:firstRow="0" w:lastRow="0" w:firstColumn="0" w:lastColumn="0" w:oddVBand="0" w:evenVBand="0" w:oddHBand="1" w:evenHBand="0" w:firstRowFirstColumn="0" w:firstRowLastColumn="0" w:lastRowFirstColumn="0" w:lastRowLastColumn="0"/>
+        </w:trPr>
+        <w:tc>
+          <w:tcPr>
+            <w:cnfStyle w:val="001000000000" w:firstRow="0" w:lastRow="0" w:firstColumn="1" w:lastColumn="0" w:oddVBand="0" w:evenVBand="0" w:oddHBand="0" w:evenHBand="0" w:firstRowFirstColumn="0" w:firstRowLastColumn="0" w:lastRowFirstColumn="0" w:lastRowLastColumn="0"/>
+            <w:tcW w:w="9618" w:type="dxa"/>
+          </w:tcPr>
+          <w:p>
+            <w:pPr>
+              <w:rPr>
+                <w:b w:val="0"/>
+              </w:rPr>
+            </w:pPr>
+            <w:r>
+              <w:rPr>
+                <w:b w:val="0"/>
+              </w:rPr>
+              <w:t>Arduino non funzionava inizialmente allora ho dovuto chiedere un nuovo Arduino a Barchi.</w:t>
+            </w:r>
+            <w:r>
+              <w:rPr>
+                <w:b w:val="0"/>
+              </w:rPr>
+              <w:br/>
+              <w:t xml:space="preserve">Non riuscivo a fare funzionare il nostro vecchio programma di Arduino, </w:t>
+            </w:r>
+            <w:proofErr w:type="gramStart"/>
+            <w:r>
+              <w:rPr>
+                <w:b w:val="0"/>
+              </w:rPr>
+              <w:t>allora  barchi</w:t>
+            </w:r>
+            <w:proofErr w:type="gramEnd"/>
+            <w:r>
+              <w:rPr>
+                <w:b w:val="0"/>
+              </w:rPr>
+              <w:t xml:space="preserve"> mi ha aiutato a farne uno nuovo.</w:t>
+            </w:r>
+          </w:p>
+          <w:p>
+            <w:pPr>
+              <w:pStyle w:val="Nessunaspaziatura"/>
+              <w:rPr>
+                <w:b w:val="0"/>
+              </w:rPr>
+            </w:pPr>
+            <w:r>
+              <w:rPr>
+                <w:b w:val="0"/>
+              </w:rPr>
+              <w:t xml:space="preserve">Ho provato a cambiare la velocita del motore tramite le porte di Arduino, ma non riuscivo, poi ho scoperto che si può modificare grazie al decoder A 4988, per 3 pin, anche se non si </w:t>
+            </w:r>
+            <w:proofErr w:type="spellStart"/>
+            <w:r>
+              <w:rPr>
+                <w:b w:val="0"/>
+              </w:rPr>
+              <w:t>puo</w:t>
+            </w:r>
+            <w:proofErr w:type="spellEnd"/>
+            <w:r>
+              <w:rPr>
+                <w:b w:val="0"/>
+              </w:rPr>
+              <w:t xml:space="preserve"> gestire pienamente.</w:t>
+            </w:r>
+          </w:p>
+          <w:tbl>
+            <w:tblPr>
+              <w:tblStyle w:val="Grigliatabella"/>
+              <w:tblW w:w="0" w:type="auto"/>
+              <w:tblLook w:val="04A0" w:firstRow="1" w:lastRow="0" w:firstColumn="1" w:lastColumn="0" w:noHBand="0" w:noVBand="1"/>
+            </w:tblPr>
+            <w:tblGrid>
+              <w:gridCol w:w="2348"/>
+              <w:gridCol w:w="2348"/>
+              <w:gridCol w:w="2348"/>
+              <w:gridCol w:w="2348"/>
+            </w:tblGrid>
+            <w:tr>
+              <w:tc>
+                <w:tcPr>
+                  <w:tcW w:w="2348" w:type="dxa"/>
+                </w:tcPr>
+                <w:p>
+                  <w:pPr>
+                    <w:pStyle w:val="Nessunaspaziatura"/>
+                    <w:rPr>
+                      <w:bCs/>
+                    </w:rPr>
+                  </w:pPr>
+                  <w:r>
+                    <w:rPr>
+                      <w:bCs/>
+                    </w:rPr>
+                    <w:t>Pin MS1</w:t>
+                  </w:r>
+                </w:p>
+              </w:tc>
+              <w:tc>
+                <w:tcPr>
+                  <w:tcW w:w="2348" w:type="dxa"/>
+                </w:tcPr>
+                <w:p>
+                  <w:pPr>
+                    <w:pStyle w:val="Nessunaspaziatura"/>
+                    <w:rPr>
+                      <w:bCs/>
+                    </w:rPr>
+                  </w:pPr>
+                  <w:r>
+                    <w:rPr>
+                      <w:bCs/>
+                    </w:rPr>
+                    <w:t>Pin MS2</w:t>
+                  </w:r>
+                </w:p>
+              </w:tc>
+              <w:tc>
+                <w:tcPr>
+                  <w:tcW w:w="2348" w:type="dxa"/>
+                </w:tcPr>
+                <w:p>
+                  <w:pPr>
+                    <w:pStyle w:val="Nessunaspaziatura"/>
+                    <w:rPr>
+                      <w:bCs/>
+                    </w:rPr>
+                  </w:pPr>
+                  <w:r>
+                    <w:rPr>
+                      <w:bCs/>
+                    </w:rPr>
+                    <w:t>Pin MS3</w:t>
+                  </w:r>
+                </w:p>
+              </w:tc>
+              <w:tc>
+                <w:tcPr>
+                  <w:tcW w:w="2348" w:type="dxa"/>
+                </w:tcPr>
+                <w:p>
+                  <w:pPr>
+                    <w:pStyle w:val="Nessunaspaziatura"/>
+                    <w:rPr>
+                      <w:bCs/>
+                    </w:rPr>
+                  </w:pPr>
+                  <w:r>
+                    <w:rPr>
+                      <w:bCs/>
+                    </w:rPr>
+                    <w:t>Velocita</w:t>
+                  </w:r>
+                </w:p>
+              </w:tc>
+            </w:tr>
+            <w:tr>
+              <w:tc>
+                <w:tcPr>
+                  <w:tcW w:w="2348" w:type="dxa"/>
+                </w:tcPr>
+                <w:p>
+                  <w:pPr>
+                    <w:pStyle w:val="Nessunaspaziatura"/>
+                    <w:rPr>
+                      <w:bCs/>
+                    </w:rPr>
+                  </w:pPr>
+                  <w:r>
+                    <w:rPr>
+                      <w:bCs/>
+                    </w:rPr>
+                    <w:t>LOW</w:t>
+                  </w:r>
+                </w:p>
+              </w:tc>
+              <w:tc>
+                <w:tcPr>
+                  <w:tcW w:w="2348" w:type="dxa"/>
+                </w:tcPr>
+                <w:p>
+                  <w:pPr>
+                    <w:pStyle w:val="Nessunaspaziatura"/>
+                    <w:rPr>
+                      <w:bCs/>
+                    </w:rPr>
+                  </w:pPr>
+                  <w:r>
+                    <w:rPr>
+                      <w:bCs/>
+                    </w:rPr>
+                    <w:t>LOW</w:t>
+                  </w:r>
+                </w:p>
+              </w:tc>
+              <w:tc>
+                <w:tcPr>
+                  <w:tcW w:w="2348" w:type="dxa"/>
+                </w:tcPr>
+                <w:p>
+                  <w:pPr>
+                    <w:pStyle w:val="Nessunaspaziatura"/>
+                    <w:rPr>
+                      <w:bCs/>
+                    </w:rPr>
+                  </w:pPr>
+                  <w:r>
+                    <w:rPr>
+                      <w:bCs/>
+                    </w:rPr>
+                    <w:t>LOW</w:t>
+                  </w:r>
+                </w:p>
+              </w:tc>
+              <w:tc>
+                <w:tcPr>
+                  <w:tcW w:w="2348" w:type="dxa"/>
+                </w:tcPr>
+                <w:p>
+                  <w:pPr>
+                    <w:pStyle w:val="Nessunaspaziatura"/>
+                    <w:rPr>
+                      <w:bCs/>
+                    </w:rPr>
+                  </w:pPr>
+                  <w:r>
+                    <w:rPr>
+                      <w:bCs/>
+                    </w:rPr>
+                    <w:t xml:space="preserve">Full </w:t>
+                  </w:r>
+                  <w:proofErr w:type="spellStart"/>
+                  <w:r>
+                    <w:rPr>
+                      <w:bCs/>
+                    </w:rPr>
+                    <w:t>step</w:t>
+                  </w:r>
+                  <w:proofErr w:type="spellEnd"/>
+                </w:p>
+              </w:tc>
+            </w:tr>
+            <w:tr>
+              <w:tc>
+                <w:tcPr>
+                  <w:tcW w:w="2348" w:type="dxa"/>
+                </w:tcPr>
+                <w:p>
+                  <w:pPr>
+                    <w:pStyle w:val="Nessunaspaziatura"/>
+                    <w:rPr>
+                      <w:bCs/>
+                    </w:rPr>
+                  </w:pPr>
+                  <w:r>
+                    <w:rPr>
+                      <w:bCs/>
+                    </w:rPr>
+                    <w:t>HIGH</w:t>
+                  </w:r>
+                </w:p>
+              </w:tc>
+              <w:tc>
+                <w:tcPr>
+                  <w:tcW w:w="2348" w:type="dxa"/>
+                </w:tcPr>
+                <w:p>
+                  <w:pPr>
+                    <w:pStyle w:val="Nessunaspaziatura"/>
+                    <w:rPr>
+                      <w:bCs/>
+                    </w:rPr>
+                  </w:pPr>
+                  <w:r>
+                    <w:rPr>
+                      <w:bCs/>
+                    </w:rPr>
+                    <w:t>LOW</w:t>
+                  </w:r>
+                </w:p>
+              </w:tc>
+              <w:tc>
+                <w:tcPr>
+                  <w:tcW w:w="2348" w:type="dxa"/>
+                </w:tcPr>
+                <w:p>
+                  <w:pPr>
+                    <w:pStyle w:val="Nessunaspaziatura"/>
+                    <w:rPr>
+                      <w:bCs/>
+                    </w:rPr>
+                  </w:pPr>
+                  <w:r>
+                    <w:rPr>
+                      <w:bCs/>
+                    </w:rPr>
+                    <w:t>LOW</w:t>
+                  </w:r>
+                </w:p>
+              </w:tc>
+              <w:tc>
+                <w:tcPr>
+                  <w:tcW w:w="2348" w:type="dxa"/>
+                </w:tcPr>
+                <w:p>
+                  <w:pPr>
+                    <w:pStyle w:val="Nessunaspaziatura"/>
+                    <w:rPr>
+                      <w:bCs/>
+                    </w:rPr>
+                  </w:pPr>
+                  <w:r>
+                    <w:rPr>
+                      <w:bCs/>
+                    </w:rPr>
+                    <w:t xml:space="preserve">Meta </w:t>
+                  </w:r>
+                  <w:proofErr w:type="spellStart"/>
+                  <w:r>
+                    <w:rPr>
+                      <w:bCs/>
+                    </w:rPr>
+                    <w:t>step</w:t>
+                  </w:r>
+                  <w:proofErr w:type="spellEnd"/>
+                </w:p>
+              </w:tc>
+            </w:tr>
+            <w:tr>
+              <w:tc>
+                <w:tcPr>
+                  <w:tcW w:w="2348" w:type="dxa"/>
+                </w:tcPr>
+                <w:p>
+                  <w:pPr>
+                    <w:pStyle w:val="Nessunaspaziatura"/>
+                    <w:rPr>
+                      <w:bCs/>
+                    </w:rPr>
+                  </w:pPr>
+                  <w:r>
+                    <w:rPr>
+                      <w:bCs/>
+                    </w:rPr>
+                    <w:t>LOW</w:t>
+                  </w:r>
+                </w:p>
+              </w:tc>
+              <w:tc>
+                <w:tcPr>
+                  <w:tcW w:w="2348" w:type="dxa"/>
+                </w:tcPr>
+                <w:p>
+                  <w:pPr>
+                    <w:pStyle w:val="Nessunaspaziatura"/>
+                    <w:rPr>
+                      <w:bCs/>
+                    </w:rPr>
+                  </w:pPr>
+                  <w:r>
+                    <w:rPr>
+                      <w:bCs/>
+                    </w:rPr>
+                    <w:t>HIGH</w:t>
+                  </w:r>
+                </w:p>
+              </w:tc>
+              <w:tc>
+                <w:tcPr>
+                  <w:tcW w:w="2348" w:type="dxa"/>
+                </w:tcPr>
+                <w:p>
+                  <w:pPr>
+                    <w:pStyle w:val="Nessunaspaziatura"/>
+                    <w:rPr>
+                      <w:bCs/>
+                    </w:rPr>
+                  </w:pPr>
+                  <w:r>
+                    <w:rPr>
+                      <w:bCs/>
+                    </w:rPr>
+                    <w:t>LOW</w:t>
+                  </w:r>
+                </w:p>
+              </w:tc>
+              <w:tc>
+                <w:tcPr>
+                  <w:tcW w:w="2348" w:type="dxa"/>
+                </w:tcPr>
+                <w:p>
+                  <w:pPr>
+                    <w:pStyle w:val="Nessunaspaziatura"/>
+                    <w:rPr>
+                      <w:bCs/>
+                    </w:rPr>
+                  </w:pPr>
+                  <w:r>
+                    <w:rPr>
+                      <w:bCs/>
+                    </w:rPr>
+                    <w:t xml:space="preserve">Un quarto di </w:t>
+                  </w:r>
+                  <w:proofErr w:type="spellStart"/>
+                  <w:r>
+                    <w:rPr>
+                      <w:bCs/>
+                    </w:rPr>
+                    <w:t>step</w:t>
+                  </w:r>
+                  <w:proofErr w:type="spellEnd"/>
+                </w:p>
+              </w:tc>
+            </w:tr>
+            <w:tr>
+              <w:tc>
+                <w:tcPr>
+                  <w:tcW w:w="2348" w:type="dxa"/>
+                </w:tcPr>
+                <w:p>
+                  <w:pPr>
+                    <w:pStyle w:val="Nessunaspaziatura"/>
+                    <w:ind w:left="-89"/>
+                    <w:rPr>
+                      <w:bCs/>
+                    </w:rPr>
+                  </w:pPr>
+                  <w:r>
+                    <w:rPr>
+                      <w:bCs/>
+                    </w:rPr>
+                    <w:t xml:space="preserve">  HIGH</w:t>
+                  </w:r>
+                </w:p>
+              </w:tc>
+              <w:tc>
+                <w:tcPr>
+                  <w:tcW w:w="2348" w:type="dxa"/>
+                </w:tcPr>
+                <w:p>
+                  <w:pPr>
+                    <w:pStyle w:val="Nessunaspaziatura"/>
+                    <w:rPr>
+                      <w:bCs/>
+                    </w:rPr>
+                  </w:pPr>
+                  <w:r>
+                    <w:rPr>
+                      <w:bCs/>
+                    </w:rPr>
+                    <w:t>HIGH</w:t>
+                  </w:r>
+                </w:p>
+              </w:tc>
+              <w:tc>
+                <w:tcPr>
+                  <w:tcW w:w="2348" w:type="dxa"/>
+                </w:tcPr>
+                <w:p>
+                  <w:pPr>
+                    <w:pStyle w:val="Nessunaspaziatura"/>
+                    <w:rPr>
+                      <w:bCs/>
+                    </w:rPr>
+                  </w:pPr>
+                  <w:r>
+                    <w:rPr>
+                      <w:bCs/>
+                    </w:rPr>
+                    <w:t>HIGH</w:t>
+                  </w:r>
+                </w:p>
+              </w:tc>
+              <w:tc>
+                <w:tcPr>
+                  <w:tcW w:w="2348" w:type="dxa"/>
+                </w:tcPr>
+                <w:p>
+                  <w:pPr>
+                    <w:pStyle w:val="Nessunaspaziatura"/>
+                    <w:rPr>
+                      <w:bCs/>
+                    </w:rPr>
+                  </w:pPr>
+                  <w:r>
+                    <w:rPr>
+                      <w:bCs/>
+                    </w:rPr>
+                    <w:t xml:space="preserve">Un ottavo di </w:t>
+                  </w:r>
+                  <w:proofErr w:type="spellStart"/>
+                  <w:r>
+                    <w:rPr>
+                      <w:bCs/>
+                    </w:rPr>
+                    <w:t>step</w:t>
+                  </w:r>
+                  <w:proofErr w:type="spellEnd"/>
+                </w:p>
+              </w:tc>
+            </w:tr>
+            <w:tr>
+              <w:tc>
+                <w:tcPr>
+                  <w:tcW w:w="2348" w:type="dxa"/>
+                </w:tcPr>
+                <w:p>
+                  <w:pPr>
+                    <w:pStyle w:val="Nessunaspaziatura"/>
+                    <w:rPr>
+                      <w:bCs/>
+                    </w:rPr>
+                  </w:pPr>
+                  <w:r>
+                    <w:rPr>
+                      <w:bCs/>
+                    </w:rPr>
+                    <w:t>HIGH</w:t>
+                  </w:r>
+                </w:p>
+              </w:tc>
+              <w:tc>
+                <w:tcPr>
+                  <w:tcW w:w="2348" w:type="dxa"/>
+                </w:tcPr>
+                <w:p>
+                  <w:pPr>
+                    <w:pStyle w:val="Nessunaspaziatura"/>
+                    <w:rPr>
+                      <w:bCs/>
+                    </w:rPr>
+                  </w:pPr>
+                  <w:r>
+                    <w:rPr>
+                      <w:bCs/>
+                    </w:rPr>
+                    <w:t>HIGH</w:t>
+                  </w:r>
+                </w:p>
+              </w:tc>
+              <w:tc>
+                <w:tcPr>
+                  <w:tcW w:w="2348" w:type="dxa"/>
+                </w:tcPr>
+                <w:p>
+                  <w:pPr>
+                    <w:pStyle w:val="Nessunaspaziatura"/>
+                    <w:rPr>
+                      <w:bCs/>
+                    </w:rPr>
+                  </w:pPr>
+                  <w:r>
+                    <w:rPr>
+                      <w:bCs/>
+                    </w:rPr>
+                    <w:t>HIGH</w:t>
+                  </w:r>
+                </w:p>
+              </w:tc>
+              <w:tc>
+                <w:tcPr>
+                  <w:tcW w:w="2348" w:type="dxa"/>
+                </w:tcPr>
+                <w:p>
+                  <w:pPr>
+                    <w:pStyle w:val="Nessunaspaziatura"/>
+                    <w:rPr>
+                      <w:bCs/>
+                    </w:rPr>
+                  </w:pPr>
+                  <w:r>
+                    <w:rPr>
+                      <w:bCs/>
+                    </w:rPr>
+                    <w:t xml:space="preserve">Un sedicesimo di </w:t>
+                  </w:r>
+                  <w:proofErr w:type="spellStart"/>
+                  <w:r>
+                    <w:rPr>
+                      <w:bCs/>
+                    </w:rPr>
+                    <w:t>step</w:t>
+                  </w:r>
+                  <w:proofErr w:type="spellEnd"/>
+                </w:p>
+              </w:tc>
+            </w:tr>
+          </w:tbl>
+          <w:p>
+            <w:pPr>
+              <w:pStyle w:val="Nessunaspaziatura"/>
+              <w:rPr>
+                <w:bCs w:val="0"/>
+              </w:rPr>
+            </w:pPr>
+          </w:p>
+          <w:p>
+            <w:pPr>
+              <w:rPr>
+                <w:b w:val="0"/>
+              </w:rPr>
+            </w:pPr>
+            <w:r>
+              <w:rPr>
+                <w:b w:val="0"/>
+              </w:rPr>
+              <w:t xml:space="preserve">Poi ho scoperto la funzione </w:t>
+            </w:r>
+            <w:proofErr w:type="spellStart"/>
+            <w:proofErr w:type="gramStart"/>
+            <w:r>
+              <w:rPr>
+                <w:b w:val="0"/>
+              </w:rPr>
+              <w:t>delayMicros</w:t>
+            </w:r>
+            <w:proofErr w:type="spellEnd"/>
+            <w:r>
+              <w:rPr>
+                <w:b w:val="0"/>
+              </w:rPr>
+              <w:t>(</w:t>
+            </w:r>
+            <w:proofErr w:type="gramEnd"/>
+            <w:r>
+              <w:rPr>
+                <w:b w:val="0"/>
+              </w:rPr>
+              <w:t>) di Arduino che permette di gestire i delay con i microsecondi, e questo e più preciso del delay normale(la velocita minima per far continuare a gestire il motore e 300 microsecondi).</w:t>
+            </w:r>
+          </w:p>
+        </w:tc>
+      </w:tr>
+    </w:tbl>
+    <w:p/>
+    <w:tbl>
+      <w:tblPr>
+        <w:tblStyle w:val="Elencochiaro"/>
+        <w:tblW w:w="0" w:type="auto"/>
+        <w:tblLook w:val="04A0" w:firstRow="1" w:lastRow="0" w:firstColumn="1" w:lastColumn="0" w:noHBand="0" w:noVBand="1"/>
+      </w:tblPr>
+      <w:tblGrid>
+        <w:gridCol w:w="9618"/>
+      </w:tblGrid>
+      <w:tr>
+        <w:trPr>
+          <w:cnfStyle w:val="100000000000" w:firstRow="1" w:lastRow="0" w:firstColumn="0" w:lastColumn="0" w:oddVBand="0" w:evenVBand="0" w:oddHBand="0" w:evenHBand="0" w:firstRowFirstColumn="0" w:firstRowLastColumn="0" w:lastRowFirstColumn="0" w:lastRowLastColumn="0"/>
+        </w:trPr>
+        <w:tc>
+          <w:tcPr>
+            <w:cnfStyle w:val="001000000000" w:firstRow="0" w:lastRow="0" w:firstColumn="1" w:lastColumn="0" w:oddVBand="0" w:evenVBand="0" w:oddHBand="0" w:evenHBand="0" w:firstRowFirstColumn="0" w:firstRowLastColumn="0" w:lastRowFirstColumn="0" w:lastRowLastColumn="0"/>
+            <w:tcW w:w="9618" w:type="dxa"/>
+          </w:tcPr>
+          <w:p>
+            <w:pPr>
+              <w:rPr>
+                <w:b w:val="0"/>
+              </w:rPr>
+            </w:pPr>
+            <w:r>
+              <w:rPr>
+                <w:b w:val="0"/>
+              </w:rPr>
+              <w:t>Punto della situazione rispetto alla pianificazione</w:t>
+            </w:r>
+          </w:p>
+        </w:tc>
+      </w:tr>
+      <w:tr>
+        <w:trPr>
+          <w:cnfStyle w:val="000000100000" w:firstRow="0" w:lastRow="0" w:firstColumn="0" w:lastColumn="0" w:oddVBand="0" w:evenVBand="0" w:oddHBand="1" w:evenHBand="0" w:firstRowFirstColumn="0" w:firstRowLastColumn="0" w:lastRowFirstColumn="0" w:lastRowLastColumn="0"/>
+          <w:trHeight w:val="1355"/>
+        </w:trPr>
+        <w:tc>
+          <w:tcPr>
+            <w:cnfStyle w:val="001000000000" w:firstRow="0" w:lastRow="0" w:firstColumn="1" w:lastColumn="0" w:oddVBand="0" w:evenVBand="0" w:oddHBand="0" w:evenHBand="0" w:firstRowFirstColumn="0" w:firstRowLastColumn="0" w:lastRowFirstColumn="0" w:lastRowLastColumn="0"/>
+            <w:tcW w:w="9618" w:type="dxa"/>
+          </w:tcPr>
+          <w:p>
+            <w:pPr>
+              <w:pStyle w:val="Nessunaspaziatura"/>
+              <w:ind w:left="24" w:firstLine="2"/>
+              <w:rPr>
+                <w:b w:val="0"/>
+                <w:bCs w:val="0"/>
+              </w:rPr>
+            </w:pPr>
+            <w:r>
+              <w:rPr>
+                <w:b w:val="0"/>
+                <w:bCs w:val="0"/>
+              </w:rPr>
+              <w:t>Siamo in grande ritardo sul funzionamento dei motori</w:t>
+            </w:r>
+          </w:p>
+        </w:tc>
+      </w:tr>
+    </w:tbl>
+    <w:p/>
+    <w:tbl>
+      <w:tblPr>
+        <w:tblStyle w:val="Elencochiaro"/>
+        <w:tblW w:w="0" w:type="auto"/>
+        <w:tblLook w:val="04A0" w:firstRow="1" w:lastRow="0" w:firstColumn="1" w:lastColumn="0" w:noHBand="0" w:noVBand="1"/>
+      </w:tblPr>
+      <w:tblGrid>
+        <w:gridCol w:w="9618"/>
+      </w:tblGrid>
+      <w:tr>
+        <w:trPr>
+          <w:cnfStyle w:val="100000000000" w:firstRow="1" w:lastRow="0" w:firstColumn="0" w:lastColumn="0" w:oddVBand="0" w:evenVBand="0" w:oddHBand="0" w:evenHBand="0" w:firstRowFirstColumn="0" w:firstRowLastColumn="0" w:lastRowFirstColumn="0" w:lastRowLastColumn="0"/>
+        </w:trPr>
+        <w:tc>
+          <w:tcPr>
+            <w:cnfStyle w:val="001000000000" w:firstRow="0" w:lastRow="0" w:firstColumn="1" w:lastColumn="0" w:oddVBand="0" w:evenVBand="0" w:oddHBand="0" w:evenHBand="0" w:firstRowFirstColumn="0" w:firstRowLastColumn="0" w:lastRowFirstColumn="0" w:lastRowLastColumn="0"/>
+            <w:tcW w:w="9618" w:type="dxa"/>
+          </w:tcPr>
+          <w:p>
+            <w:pPr>
+              <w:rPr>
+                <w:b w:val="0"/>
+              </w:rPr>
+            </w:pPr>
+            <w:r>
+              <w:rPr>
+                <w:b w:val="0"/>
+              </w:rPr>
+              <w:lastRenderedPageBreak/>
+              <w:t>Programma di massima</w:t>
+            </w:r>
+            <w:r>
+              <w:rPr>
+                <w:b w:val="0"/>
+              </w:rPr>
+              <w:t xml:space="preserve"> per la prossima giornata di lavoro</w:t>
+            </w:r>
+          </w:p>
+        </w:tc>
+      </w:tr>
+      <w:tr>
+        <w:trPr>
+          <w:cnfStyle w:val="000000100000" w:firstRow="0" w:lastRow="0" w:firstColumn="0" w:lastColumn="0" w:oddVBand="0" w:evenVBand="0" w:oddHBand="1" w:evenHBand="0" w:firstRowFirstColumn="0" w:firstRowLastColumn="0" w:lastRowFirstColumn="0" w:lastRowLastColumn="0"/>
+          <w:trHeight w:val="1086"/>
+        </w:trPr>
+        <w:tc>
+          <w:tcPr>
+            <w:cnfStyle w:val="001000000000" w:firstRow="0" w:lastRow="0" w:firstColumn="1" w:lastColumn="0" w:oddVBand="0" w:evenVBand="0" w:oddHBand="0" w:evenHBand="0" w:firstRowFirstColumn="0" w:firstRowLastColumn="0" w:lastRowFirstColumn="0" w:lastRowLastColumn="0"/>
+            <w:tcW w:w="9618" w:type="dxa"/>
+          </w:tcPr>
+          <w:p>
+            <w:pPr>
+              <w:pStyle w:val="Nessunaspaziatura"/>
+              <w:ind w:left="24" w:firstLine="2"/>
+              <w:rPr>
+                <w:bCs w:val="0"/>
+                <w:u w:val="single"/>
+              </w:rPr>
+            </w:pPr>
+            <w:r>
+              <w:rPr>
+                <w:b w:val="0"/>
+                <w:bCs w:val="0"/>
+              </w:rPr>
+              <w:t>Fare la presentazione e finire il progetto.</w:t>
+            </w:r>
+          </w:p>
+        </w:tc>
+      </w:tr>
+    </w:tbl>
+    <w:p/>
+    <w:p/>
+    <w:p>
+      <w:pPr>
+        <w:spacing w:after="160" w:line="259" w:lineRule="auto"/>
+        <w:rPr>
+          <w:rFonts w:asciiTheme="majorHAnsi" w:eastAsiaTheme="majorEastAsia" w:hAnsiTheme="majorHAnsi" w:cstheme="majorBidi"/>
+          <w:spacing w:val="5"/>
+          <w:kern w:val="28"/>
+          <w:sz w:val="52"/>
+          <w:szCs w:val="52"/>
+        </w:rPr>
+      </w:pPr>
+      <w:r>
+        <w:br w:type="page"/>
+      </w:r>
+    </w:p>
     <w:p>
       <w:pPr>
         <w:pStyle w:val="Titolo"/>
@@ -33,7 +1081,7 @@
         <w:rPr>
           <w:color w:val="auto"/>
         </w:rPr>
-        <w:t xml:space="preserve"> di Gabriel e Alessandro</w:t>
+        <w:t xml:space="preserve"> di Alessandro Colugnat</w:t>
       </w:r>
     </w:p>
     <w:tbl>
@@ -171,6 +1219,26 @@
                 <w:b w:val="0"/>
               </w:rPr>
             </w:pPr>
+            <w:r>
+              <w:rPr>
+                <w:b w:val="0"/>
+              </w:rPr>
+              <w:t xml:space="preserve">La mattina ho provato a dissaldare il decoder, ma non sono riuscito. </w:t>
+            </w:r>
+          </w:p>
+          <w:p>
+            <w:pPr>
+              <w:pStyle w:val="Nessunaspaziatura"/>
+              <w:rPr>
+                <w:b w:val="0"/>
+              </w:rPr>
+            </w:pPr>
+            <w:r>
+              <w:rPr>
+                <w:b w:val="0"/>
+              </w:rPr>
+              <w:t>Il pomeriggi ho saldato le placche per far funzionare i motori.</w:t>
+            </w:r>
           </w:p>
         </w:tc>
       </w:tr>
@@ -230,6 +1298,26 @@
                 <w:b w:val="0"/>
               </w:rPr>
             </w:pPr>
+            <w:r>
+              <w:rPr>
+                <w:b w:val="0"/>
+              </w:rPr>
+              <w:t xml:space="preserve">Non riuscivo a dissaldare il decoder dalla vero </w:t>
+            </w:r>
+            <w:proofErr w:type="spellStart"/>
+            <w:r>
+              <w:rPr>
+                <w:b w:val="0"/>
+              </w:rPr>
+              <w:t>board</w:t>
+            </w:r>
+            <w:proofErr w:type="spellEnd"/>
+            <w:r>
+              <w:rPr>
+                <w:b w:val="0"/>
+              </w:rPr>
+              <w:t>, poi ci ha aiutato Barchi a dissaldare.</w:t>
+            </w:r>
           </w:p>
         </w:tc>
       </w:tr>
@@ -288,6 +1376,41 @@
           </w:p>
         </w:tc>
       </w:tr>
+      <w:tr>
+        <w:tc>
+          <w:tcPr>
+            <w:cnfStyle w:val="001000000000" w:firstRow="0" w:lastRow="0" w:firstColumn="1" w:lastColumn="0" w:oddVBand="0" w:evenVBand="0" w:oddHBand="0" w:evenHBand="0" w:firstRowFirstColumn="0" w:firstRowLastColumn="0" w:lastRowFirstColumn="0" w:lastRowLastColumn="0"/>
+            <w:tcW w:w="9618" w:type="dxa"/>
+          </w:tcPr>
+          <w:p>
+            <w:pPr>
+              <w:rPr>
+                <w:b w:val="0"/>
+              </w:rPr>
+            </w:pPr>
+          </w:p>
+        </w:tc>
+      </w:tr>
+      <w:tr>
+        <w:trPr>
+          <w:cnfStyle w:val="000000100000" w:firstRow="0" w:lastRow="0" w:firstColumn="0" w:lastColumn="0" w:oddVBand="0" w:evenVBand="0" w:oddHBand="1" w:evenHBand="0" w:firstRowFirstColumn="0" w:firstRowLastColumn="0" w:lastRowFirstColumn="0" w:lastRowLastColumn="0"/>
+        </w:trPr>
+        <w:tc>
+          <w:tcPr>
+            <w:cnfStyle w:val="001000000000" w:firstRow="0" w:lastRow="0" w:firstColumn="1" w:lastColumn="0" w:oddVBand="0" w:evenVBand="0" w:oddHBand="0" w:evenHBand="0" w:firstRowFirstColumn="0" w:firstRowLastColumn="0" w:lastRowFirstColumn="0" w:lastRowLastColumn="0"/>
+            <w:tcW w:w="9618" w:type="dxa"/>
+          </w:tcPr>
+          <w:p>
+            <w:pPr>
+              <w:pStyle w:val="Nessunaspaziatura"/>
+              <w:rPr>
+                <w:b w:val="0"/>
+                <w:bCs w:val="0"/>
+              </w:rPr>
+            </w:pPr>
+          </w:p>
+        </w:tc>
+      </w:tr>
     </w:tbl>
     <w:p/>
     <w:tbl>
@@ -349,25 +1472,32 @@
           </w:p>
         </w:tc>
       </w:tr>
+      <w:tr>
+        <w:tc>
+          <w:tcPr>
+            <w:cnfStyle w:val="001000000000" w:firstRow="0" w:lastRow="0" w:firstColumn="1" w:lastColumn="0" w:oddVBand="0" w:evenVBand="0" w:oddHBand="0" w:evenHBand="0" w:firstRowFirstColumn="0" w:firstRowLastColumn="0" w:lastRowFirstColumn="0" w:lastRowLastColumn="0"/>
+            <w:tcW w:w="9618" w:type="dxa"/>
+          </w:tcPr>
+          <w:p>
+            <w:pPr>
+              <w:rPr>
+                <w:b w:val="0"/>
+              </w:rPr>
+            </w:pPr>
+          </w:p>
+        </w:tc>
+      </w:tr>
     </w:tbl>
-    <w:p/>
-    <w:p/>
-    <w:p/>
-    <w:p/>
-    <w:p/>
-    <w:p/>
-    <w:p/>
     <w:p/>
     <w:p>
       <w:pPr>
-        <w:pStyle w:val="Titolo"/>
-        <w:pBdr>
-          <w:bottom w:val="single" w:sz="4" w:space="4" w:color="auto"/>
-        </w:pBdr>
-        <w:rPr>
-          <w:color w:val="auto"/>
-        </w:rPr>
+        <w:spacing w:after="160" w:line="259" w:lineRule="auto"/>
       </w:pPr>
+      <w:r>
+        <w:br w:type="page"/>
+      </w:r>
+      <w:bookmarkStart w:id="0" w:name="_GoBack"/>
+      <w:bookmarkEnd w:id="0"/>
     </w:p>
     <w:p>
       <w:pPr>
@@ -453,27 +1583,14 @@
               <w:pStyle w:val="Nessunaspaziatura"/>
               <w:spacing w:line="360" w:lineRule="auto"/>
             </w:pPr>
-            <w:r>
-              <w:fldChar w:fldCharType="begin"/>
-            </w:r>
-            <w:r>
-              <w:instrText xml:space="preserve"> DATE   \* MERGEFORMAT </w:instrText>
-            </w:r>
-            <w:r>
-              <w:fldChar w:fldCharType="separate"/>
-            </w:r>
-            <w:r>
-              <w:rPr>
-                <w:noProof/>
-              </w:rPr>
-              <w:t>12.01.2018</w:t>
-            </w:r>
-            <w:r>
-              <w:rPr>
-                <w:noProof/>
-              </w:rPr>
-              <w:fldChar w:fldCharType="end"/>
-            </w:r>
+            <w:fldSimple w:instr=" DATE   \* MERGEFORMAT ">
+              <w:r>
+                <w:rPr>
+                  <w:noProof/>
+                </w:rPr>
+                <w:t>12.01.2018</w:t>
+              </w:r>
+            </w:fldSimple>
           </w:p>
         </w:tc>
       </w:tr>
@@ -582,8 +1699,6 @@
               </w:rPr>
               <w:t xml:space="preserve"> Per adesso ho scritto il codice per la lettura della scheda SD e come interpretare il codice. Non l’ho potuto testare in assenza della SD.</w:t>
             </w:r>
-            <w:bookmarkStart w:id="0" w:name="_GoBack"/>
-            <w:bookmarkEnd w:id="0"/>
           </w:p>
         </w:tc>
       </w:tr>
@@ -1963,12 +3078,30 @@
 </a:theme>
 </file>
 
+<file path=word/webextensions/taskpanes.xml><?xml version="1.0" encoding="utf-8"?>
+<wetp:taskpanes xmlns:wetp="http://schemas.microsoft.com/office/webextensions/taskpanes/2010/11">
+  <wetp:taskpane dockstate="right" visibility="0" width="437" row="0">
+    <wetp:webextensionref xmlns:r="http://schemas.openxmlformats.org/officeDocument/2006/relationships" r:id="rId1"/>
+  </wetp:taskpane>
+</wetp:taskpanes>
+</file>
+
+<file path=word/webextensions/webextension1.xml><?xml version="1.0" encoding="utf-8"?>
+<we:webextension xmlns:we="http://schemas.microsoft.com/office/webextensions/webextension/2010/11" id="{C588E140-E270-4A26-9243-CD3591B06686}">
+  <we:reference id="wa104099688" version="1.3.0.0" store="it-IT" storeType="OMEX"/>
+  <we:alternateReferences/>
+  <we:properties/>
+  <we:bindings/>
+  <we:snapshot xmlns:r="http://schemas.openxmlformats.org/officeDocument/2006/relationships"/>
+</we:webextension>
+</file>
+
 <file path=customXml/item1.xml><?xml version="1.0" encoding="utf-8"?>
 <b:Sources xmlns:b="http://schemas.openxmlformats.org/officeDocument/2006/bibliography" xmlns="http://schemas.openxmlformats.org/officeDocument/2006/bibliography" SelectedStyle="\APASixthEditionOfficeOnline.xsl" StyleName="APA" Version="6"/>
 </file>
 
 <file path=customXml/itemProps1.xml><?xml version="1.0" encoding="utf-8"?>
-<ds:datastoreItem xmlns:ds="http://schemas.openxmlformats.org/officeDocument/2006/customXml" ds:itemID="{16F17A4C-6705-4578-986B-15063080BC28}">
+<ds:datastoreItem xmlns:ds="http://schemas.openxmlformats.org/officeDocument/2006/customXml" ds:itemID="{67184CBE-78FE-4BAC-AA32-A02DB74BA32B}">
   <ds:schemaRefs>
     <ds:schemaRef ds:uri="http://schemas.openxmlformats.org/officeDocument/2006/bibliography"/>
   </ds:schemaRefs>
